--- a/meeting minute notes/Meeting Minutes week 1.docx
+++ b/meeting minute notes/Meeting Minutes week 1.docx
@@ -1073,7 +1073,7 @@
         <w:rPr>
           <w:rFonts w:ascii="Times New Roman" w:eastAsia="Times New Roman" w:hAnsi="Times New Roman" w:cs="Times New Roman"/>
         </w:rPr>
-        <w:t>7</w:t>
+        <w:t>8</w:t>
       </w:r>
       <w:r>
         <w:rPr>
